--- a/Lunwen.docx
+++ b/Lunwen.docx
@@ -492,17 +492,966 @@
     </w:p>
     <w:p>
       <w:pPr>
+        <w:pStyle w:val="a3"/>
+        <w:numPr>
+          <w:ilvl w:val="2"/>
+          <w:numId w:val="1"/>
+        </w:numPr>
+        <w:ind w:firstLineChars="0"/>
         <w:jc w:val="left"/>
         <w:rPr>
+          <w:rFonts w:ascii="华文宋体" w:eastAsia="华文宋体" w:hAnsiTheme="minorHAnsi" w:cs="华文宋体" w:hint="eastAsia"/>
+          <w:kern w:val="0"/>
           <w:szCs w:val="24"/>
         </w:rPr>
       </w:pPr>
+    </w:p>
+    <w:p>
+      <w:pPr>
+        <w:jc w:val="left"/>
+        <w:rPr>
+          <w:rFonts w:ascii="华文宋体" w:eastAsia="华文宋体" w:hAnsiTheme="minorHAnsi" w:cs="华文宋体"/>
+          <w:kern w:val="0"/>
+          <w:szCs w:val="24"/>
+        </w:rPr>
+      </w:pPr>
       <w:r>
         <w:rPr>
           <w:rFonts w:hint="eastAsia"/>
-          <w:szCs w:val="24"/>
+          <w:b/>
+          <w:sz w:val="30"/>
+          <w:szCs w:val="30"/>
         </w:rPr>
         <w:t xml:space="preserve">    </w:t>
+      </w:r>
+      <w:r>
+        <w:rPr>
+          <w:rFonts w:hint="eastAsia"/>
+          <w:b/>
+          <w:sz w:val="30"/>
+          <w:szCs w:val="30"/>
+        </w:rPr>
+        <w:t>摘要</w:t>
+      </w:r>
+      <w:r>
+        <w:rPr>
+          <w:b/>
+          <w:sz w:val="30"/>
+          <w:szCs w:val="30"/>
+        </w:rPr>
+        <w:t xml:space="preserve"> :</w:t>
+      </w:r>
+      <w:r>
+        <w:rPr>
+          <w:rFonts w:ascii="华文宋体" w:eastAsia="华文宋体" w:hAnsi="华文宋体" w:cs="华文宋体" w:hint="eastAsia"/>
+          <w:kern w:val="0"/>
+          <w:szCs w:val="24"/>
+        </w:rPr>
+        <w:t>本文基于云南省</w:t>
+      </w:r>
+      <w:r>
+        <w:rPr>
+          <w:rFonts w:ascii="华文宋体" w:eastAsia="华文宋体" w:hAnsiTheme="minorHAnsi" w:cs="华文宋体" w:hint="eastAsia"/>
+          <w:kern w:val="0"/>
+          <w:szCs w:val="24"/>
+        </w:rPr>
+        <w:t>1978年到2013年各年生产总值，通过指数平滑法 ARIMA（</w:t>
+      </w:r>
+      <w:proofErr w:type="spellStart"/>
+      <w:r>
+        <w:rPr>
+          <w:rFonts w:ascii="华文宋体" w:eastAsia="华文宋体" w:hAnsiTheme="minorHAnsi" w:cs="华文宋体" w:hint="eastAsia"/>
+          <w:kern w:val="0"/>
+          <w:szCs w:val="24"/>
+        </w:rPr>
+        <w:t>p,d,q</w:t>
+      </w:r>
+      <w:proofErr w:type="spellEnd"/>
+      <w:r>
+        <w:rPr>
+          <w:rFonts w:ascii="华文宋体" w:eastAsia="华文宋体" w:hAnsiTheme="minorHAnsi" w:cs="华文宋体"/>
+          <w:kern w:val="0"/>
+          <w:szCs w:val="24"/>
+        </w:rPr>
+        <w:t>）</w:t>
+      </w:r>
+      <w:r>
+        <w:rPr>
+          <w:rFonts w:ascii="华文宋体" w:eastAsia="华文宋体" w:hAnsiTheme="minorHAnsi" w:cs="华文宋体" w:hint="eastAsia"/>
+          <w:kern w:val="0"/>
+          <w:szCs w:val="24"/>
+        </w:rPr>
+        <w:t>模型 和ARIMA(1,1,3)模型</w:t>
+      </w:r>
+      <w:r>
+        <w:rPr>
+          <w:rFonts w:ascii="华文宋体" w:eastAsia="华文宋体" w:hAnsiTheme="minorHAnsi" w:cs="华文宋体" w:hint="eastAsia"/>
+          <w:kern w:val="0"/>
+          <w:szCs w:val="24"/>
+        </w:rPr>
+        <w:t>三个数据模型对数据进行了分析、并预测了2014年及2015</w:t>
+      </w:r>
+      <w:r>
+        <w:rPr>
+          <w:rFonts w:ascii="华文宋体" w:eastAsia="华文宋体" w:hAnsiTheme="minorHAnsi" w:cs="华文宋体" w:hint="eastAsia"/>
+          <w:kern w:val="0"/>
+          <w:szCs w:val="24"/>
+        </w:rPr>
+        <w:t>年云南省经济增长的潜力。按照我们的判断，在未来直到2015年，云南经济的平均增长速度会明</w:t>
+      </w:r>
+      <w:bookmarkStart w:id="0" w:name="_GoBack"/>
+      <w:bookmarkEnd w:id="0"/>
+      <w:r>
+        <w:rPr>
+          <w:rFonts w:ascii="华文宋体" w:eastAsia="华文宋体" w:hAnsiTheme="minorHAnsi" w:cs="华文宋体" w:hint="eastAsia"/>
+          <w:kern w:val="0"/>
+          <w:szCs w:val="24"/>
+        </w:rPr>
+        <w:t>显低于改革开放</w:t>
+      </w:r>
+      <w:r>
+        <w:rPr>
+          <w:rFonts w:ascii="华文宋体" w:eastAsia="华文宋体" w:hAnsiTheme="minorHAnsi" w:cs="华文宋体" w:hint="eastAsia"/>
+          <w:kern w:val="0"/>
+          <w:szCs w:val="24"/>
+        </w:rPr>
+        <w:t>30</w:t>
+      </w:r>
+      <w:r>
+        <w:rPr>
+          <w:rFonts w:ascii="华文宋体" w:eastAsia="华文宋体" w:hAnsiTheme="minorHAnsi" w:cs="华文宋体" w:hint="eastAsia"/>
+          <w:kern w:val="0"/>
+          <w:szCs w:val="24"/>
+        </w:rPr>
+        <w:t>年以来的平均增长速度，而且会缓慢下降的趋势。在基于1978~2013年云南省GDP数据，我们得出了2014年的GDP将会在</w:t>
+      </w:r>
+      <w:r>
+        <w:rPr>
+          <w:rFonts w:ascii="宋体" w:hAnsi="宋体" w:hint="eastAsia"/>
+          <w:szCs w:val="24"/>
+        </w:rPr>
+        <w:t>13136.43</w:t>
+      </w:r>
+      <w:r>
+        <w:rPr>
+          <w:rFonts w:ascii="宋体" w:hAnsi="宋体" w:hint="eastAsia"/>
+          <w:szCs w:val="24"/>
+        </w:rPr>
+        <w:t>-</w:t>
+      </w:r>
+      <w:r>
+        <w:rPr>
+          <w:rFonts w:ascii="宋体" w:hAnsi="宋体" w:hint="eastAsia"/>
+          <w:kern w:val="0"/>
+          <w:szCs w:val="24"/>
+        </w:rPr>
+        <w:t>13575.15</w:t>
+      </w:r>
+      <w:r>
+        <w:rPr>
+          <w:rFonts w:ascii="宋体" w:hAnsi="宋体" w:hint="eastAsia"/>
+          <w:kern w:val="0"/>
+          <w:szCs w:val="24"/>
+        </w:rPr>
+        <w:t>之间，而2015年的GDP将会在</w:t>
+      </w:r>
+      <w:r>
+        <w:rPr>
+          <w:rFonts w:ascii="宋体" w:hAnsi="宋体" w:hint="eastAsia"/>
+          <w:szCs w:val="24"/>
+        </w:rPr>
+        <w:t>14551.96</w:t>
+      </w:r>
+      <w:r>
+        <w:rPr>
+          <w:rFonts w:ascii="宋体" w:hAnsi="宋体" w:hint="eastAsia"/>
+          <w:szCs w:val="24"/>
+        </w:rPr>
+        <w:t>-</w:t>
+      </w:r>
+      <w:r>
+        <w:rPr>
+          <w:rFonts w:ascii="宋体" w:hAnsi="宋体" w:hint="eastAsia"/>
+          <w:kern w:val="0"/>
+          <w:szCs w:val="24"/>
+        </w:rPr>
+        <w:t>15722.72</w:t>
+      </w:r>
+      <w:r>
+        <w:rPr>
+          <w:rFonts w:ascii="宋体" w:hAnsi="宋体" w:hint="eastAsia"/>
+          <w:kern w:val="0"/>
+          <w:szCs w:val="24"/>
+        </w:rPr>
+        <w:t>（</w:t>
+      </w:r>
+      <w:r>
+        <w:rPr>
+          <w:rFonts w:ascii="宋体" w:hAnsi="宋体" w:hint="eastAsia"/>
+          <w:kern w:val="0"/>
+          <w:szCs w:val="24"/>
+          <w:highlight w:val="lightGray"/>
+        </w:rPr>
+        <w:t>单位</w:t>
+      </w:r>
+      <w:r>
+        <w:rPr>
+          <w:rFonts w:ascii="宋体" w:hAnsi="宋体" w:hint="eastAsia"/>
+          <w:kern w:val="0"/>
+          <w:szCs w:val="24"/>
+        </w:rPr>
+        <w:t>）。</w:t>
+      </w:r>
+    </w:p>
+    <w:p>
+      <w:pPr>
+        <w:jc w:val="center"/>
+        <w:rPr>
+          <w:rFonts w:ascii="华文宋体" w:eastAsia="华文宋体" w:hAnsiTheme="minorHAnsi" w:cs="华文宋体"/>
+          <w:kern w:val="0"/>
+          <w:szCs w:val="24"/>
+        </w:rPr>
+      </w:pPr>
+      <w:r>
+        <w:rPr>
+          <w:rFonts w:hint="eastAsia"/>
+          <w:b/>
+          <w:sz w:val="30"/>
+          <w:szCs w:val="30"/>
+        </w:rPr>
+        <w:t xml:space="preserve">   </w:t>
+      </w:r>
+      <w:r>
+        <w:rPr>
+          <w:rFonts w:hint="eastAsia"/>
+          <w:b/>
+          <w:sz w:val="30"/>
+          <w:szCs w:val="30"/>
+        </w:rPr>
+        <w:t>关键字：</w:t>
+      </w:r>
+      <w:r>
+        <w:rPr>
+          <w:rFonts w:ascii="华文宋体" w:eastAsia="华文宋体" w:hAnsiTheme="minorHAnsi" w:cs="华文宋体" w:hint="eastAsia"/>
+          <w:kern w:val="0"/>
+          <w:szCs w:val="24"/>
+        </w:rPr>
+        <w:t>指数平滑法，</w:t>
+      </w:r>
+      <w:r>
+        <w:rPr>
+          <w:rFonts w:ascii="宋体" w:hAnsi="宋体" w:cs="宋体" w:hint="eastAsia"/>
+          <w:szCs w:val="24"/>
+        </w:rPr>
+        <w:t>云南省经济增长潜力</w:t>
+      </w:r>
+      <w:r>
+        <w:rPr>
+          <w:rFonts w:ascii="宋体" w:hAnsi="宋体" w:cs="宋体" w:hint="eastAsia"/>
+          <w:szCs w:val="24"/>
+        </w:rPr>
+        <w:t>，</w:t>
+      </w:r>
+      <w:r>
+        <w:rPr>
+          <w:rFonts w:ascii="华文宋体" w:eastAsia="华文宋体" w:hAnsiTheme="minorHAnsi" w:cs="华文宋体" w:hint="eastAsia"/>
+          <w:kern w:val="0"/>
+          <w:szCs w:val="24"/>
+        </w:rPr>
+        <w:t>ARIMA（</w:t>
+      </w:r>
+      <w:proofErr w:type="spellStart"/>
+      <w:r>
+        <w:rPr>
+          <w:rFonts w:ascii="华文宋体" w:eastAsia="华文宋体" w:hAnsiTheme="minorHAnsi" w:cs="华文宋体" w:hint="eastAsia"/>
+          <w:kern w:val="0"/>
+          <w:szCs w:val="24"/>
+        </w:rPr>
+        <w:t>p,d,q</w:t>
+      </w:r>
+      <w:proofErr w:type="spellEnd"/>
+      <w:r>
+        <w:rPr>
+          <w:rFonts w:ascii="华文宋体" w:eastAsia="华文宋体" w:hAnsiTheme="minorHAnsi" w:cs="华文宋体"/>
+          <w:kern w:val="0"/>
+          <w:szCs w:val="24"/>
+        </w:rPr>
+        <w:t>）</w:t>
+      </w:r>
+      <w:r>
+        <w:rPr>
+          <w:rFonts w:ascii="华文宋体" w:eastAsia="华文宋体" w:hAnsiTheme="minorHAnsi" w:cs="华文宋体" w:hint="eastAsia"/>
+          <w:kern w:val="0"/>
+          <w:szCs w:val="24"/>
+        </w:rPr>
+        <w:t>模型</w:t>
+      </w:r>
+    </w:p>
+    <w:p>
+      <w:pPr>
+        <w:ind w:left="2520" w:firstLine="420"/>
+        <w:rPr>
+          <w:sz w:val="30"/>
+          <w:szCs w:val="30"/>
+        </w:rPr>
+      </w:pPr>
+      <w:r>
+        <w:rPr>
+          <w:rFonts w:hint="eastAsia"/>
+          <w:sz w:val="30"/>
+          <w:szCs w:val="30"/>
+        </w:rPr>
+        <w:t>English Abstract</w:t>
+      </w:r>
+    </w:p>
+    <w:p>
+      <w:pPr>
+        <w:jc w:val="left"/>
+        <w:rPr>
+          <w:rFonts w:ascii="宋体" w:hAnsi="宋体" w:cs="宋体"/>
+          <w:szCs w:val="24"/>
+        </w:rPr>
+      </w:pPr>
+    </w:p>
+    <w:p>
+      <w:pPr>
+        <w:widowControl/>
+        <w:autoSpaceDE w:val="0"/>
+        <w:autoSpaceDN w:val="0"/>
+        <w:adjustRightInd w:val="0"/>
+        <w:spacing w:after="240" w:line="240" w:lineRule="auto"/>
+        <w:ind w:firstLine="420"/>
+        <w:jc w:val="left"/>
+        <w:rPr>
+          <w:rFonts w:ascii="Arial" w:eastAsia="Times New Roman" w:hAnsi="Arial" w:cs="Arial"/>
+          <w:color w:val="545454"/>
+          <w:kern w:val="0"/>
+          <w:szCs w:val="24"/>
+          <w:shd w:val="clear" w:color="auto" w:fill="FFFFFF"/>
+        </w:rPr>
+      </w:pPr>
+      <w:proofErr w:type="gramStart"/>
+      <w:r>
+        <w:rPr>
+          <w:rFonts w:hint="eastAsia"/>
+          <w:sz w:val="36"/>
+          <w:szCs w:val="30"/>
+        </w:rPr>
+        <w:t>Abstract</w:t>
+      </w:r>
+      <w:r>
+        <w:rPr>
+          <w:rFonts w:ascii="Arial" w:eastAsia="Times New Roman" w:hAnsi="Arial" w:cs="Arial" w:hint="eastAsia"/>
+          <w:color w:val="545454"/>
+          <w:kern w:val="0"/>
+          <w:sz w:val="28"/>
+          <w:szCs w:val="24"/>
+          <w:shd w:val="clear" w:color="auto" w:fill="FFFFFF"/>
+        </w:rPr>
+        <w:t xml:space="preserve"> </w:t>
+      </w:r>
+      <w:r>
+        <w:rPr>
+          <w:rFonts w:ascii="Arial" w:eastAsia="Times New Roman" w:hAnsi="Arial" w:cs="Arial"/>
+          <w:color w:val="545454"/>
+          <w:kern w:val="0"/>
+          <w:sz w:val="28"/>
+          <w:szCs w:val="24"/>
+          <w:shd w:val="clear" w:color="auto" w:fill="FFFFFF"/>
+        </w:rPr>
+        <w:t>:</w:t>
+      </w:r>
+      <w:r>
+        <w:rPr>
+          <w:rFonts w:ascii="Arial" w:eastAsia="Times New Roman" w:hAnsi="Arial" w:cs="Arial" w:hint="eastAsia"/>
+          <w:color w:val="545454"/>
+          <w:kern w:val="0"/>
+          <w:szCs w:val="24"/>
+          <w:shd w:val="clear" w:color="auto" w:fill="FFFFFF"/>
+        </w:rPr>
+        <w:t>This</w:t>
+      </w:r>
+      <w:proofErr w:type="gramEnd"/>
+      <w:r>
+        <w:rPr>
+          <w:rFonts w:ascii="Arial" w:eastAsia="Times New Roman" w:hAnsi="Arial" w:cs="Arial" w:hint="eastAsia"/>
+          <w:color w:val="545454"/>
+          <w:kern w:val="0"/>
+          <w:szCs w:val="24"/>
+          <w:shd w:val="clear" w:color="auto" w:fill="FFFFFF"/>
+        </w:rPr>
+        <w:t xml:space="preserve"> article </w:t>
+      </w:r>
+      <w:r>
+        <w:rPr>
+          <w:rFonts w:ascii="Arial" w:eastAsia="Times New Roman" w:hAnsi="Arial" w:cs="Arial" w:hint="eastAsia"/>
+          <w:color w:val="545454"/>
+          <w:kern w:val="0"/>
+          <w:szCs w:val="24"/>
+          <w:shd w:val="clear" w:color="auto" w:fill="FFFFFF"/>
+        </w:rPr>
+        <w:t>is on base of the data of Yunnan</w:t>
+      </w:r>
+      <w:r>
+        <w:rPr>
+          <w:rFonts w:ascii="Arial" w:eastAsia="Times New Roman" w:hAnsi="Arial" w:cs="Arial" w:hint="eastAsia"/>
+          <w:color w:val="545454"/>
+          <w:kern w:val="0"/>
+          <w:szCs w:val="24"/>
+          <w:shd w:val="clear" w:color="auto" w:fill="FFFFFF"/>
+        </w:rPr>
+        <w:t xml:space="preserve"> province</w:t>
+      </w:r>
+      <w:r>
+        <w:rPr>
+          <w:rFonts w:ascii="Arial" w:eastAsia="Times New Roman" w:hAnsi="Arial" w:cs="Arial"/>
+          <w:color w:val="545454"/>
+          <w:kern w:val="0"/>
+          <w:szCs w:val="24"/>
+          <w:shd w:val="clear" w:color="auto" w:fill="FFFFFF"/>
+        </w:rPr>
+        <w:t>’s</w:t>
+      </w:r>
+      <w:r>
+        <w:rPr>
+          <w:rFonts w:ascii="Arial" w:eastAsia="Times New Roman" w:hAnsi="Arial" w:cs="Arial" w:hint="eastAsia"/>
+          <w:color w:val="545454"/>
+          <w:kern w:val="0"/>
+          <w:szCs w:val="24"/>
+          <w:shd w:val="clear" w:color="auto" w:fill="FFFFFF"/>
+        </w:rPr>
+        <w:t xml:space="preserve"> </w:t>
+      </w:r>
+      <w:r>
+        <w:rPr>
+          <w:rFonts w:ascii="Arial" w:eastAsia="Times New Roman" w:hAnsi="Arial" w:cs="Arial"/>
+          <w:color w:val="545454"/>
+          <w:kern w:val="0"/>
+          <w:szCs w:val="24"/>
+          <w:shd w:val="clear" w:color="auto" w:fill="FFFFFF"/>
+        </w:rPr>
+        <w:t>GDP</w:t>
+      </w:r>
+      <w:r>
+        <w:rPr>
+          <w:rFonts w:ascii="Arial" w:eastAsia="Times New Roman" w:hAnsi="Arial" w:cs="Arial" w:hint="eastAsia"/>
+          <w:color w:val="545454"/>
+          <w:kern w:val="0"/>
+          <w:szCs w:val="24"/>
+          <w:shd w:val="clear" w:color="auto" w:fill="FFFFFF"/>
+        </w:rPr>
+        <w:t xml:space="preserve"> from 1978 </w:t>
+      </w:r>
+      <w:r>
+        <w:rPr>
+          <w:rFonts w:ascii="Arial" w:eastAsia="Times New Roman" w:hAnsi="Arial" w:cs="Arial"/>
+          <w:color w:val="545454"/>
+          <w:kern w:val="0"/>
+          <w:szCs w:val="24"/>
+          <w:shd w:val="clear" w:color="auto" w:fill="FFFFFF"/>
+        </w:rPr>
+        <w:t xml:space="preserve">to </w:t>
+      </w:r>
+      <w:r>
+        <w:rPr>
+          <w:rFonts w:ascii="Arial" w:eastAsia="Times New Roman" w:hAnsi="Arial" w:cs="Arial" w:hint="eastAsia"/>
+          <w:color w:val="545454"/>
+          <w:kern w:val="0"/>
+          <w:szCs w:val="24"/>
+          <w:shd w:val="clear" w:color="auto" w:fill="FFFFFF"/>
+        </w:rPr>
+        <w:t xml:space="preserve">2013,and </w:t>
+      </w:r>
+      <w:r>
+        <w:rPr>
+          <w:rFonts w:ascii="Arial" w:eastAsia="Times New Roman" w:hAnsi="Arial" w:cs="Arial"/>
+          <w:color w:val="545454"/>
+          <w:kern w:val="0"/>
+          <w:szCs w:val="24"/>
+          <w:shd w:val="clear" w:color="auto" w:fill="FFFFFF"/>
+        </w:rPr>
+        <w:t>through</w:t>
+      </w:r>
+      <w:r>
+        <w:rPr>
+          <w:rFonts w:ascii="Arial" w:eastAsia="Times New Roman" w:hAnsi="Arial" w:cs="Arial" w:hint="eastAsia"/>
+          <w:color w:val="545454"/>
+          <w:kern w:val="0"/>
+          <w:szCs w:val="24"/>
+          <w:shd w:val="clear" w:color="auto" w:fill="FFFFFF"/>
+        </w:rPr>
+        <w:t xml:space="preserve"> </w:t>
+      </w:r>
+      <w:r>
+        <w:rPr>
+          <w:rFonts w:ascii="Arial" w:eastAsia="Times New Roman" w:hAnsi="Arial" w:cs="Arial"/>
+          <w:color w:val="545454"/>
+          <w:kern w:val="0"/>
+          <w:szCs w:val="24"/>
+          <w:shd w:val="clear" w:color="auto" w:fill="FFFFFF"/>
+        </w:rPr>
+        <w:t xml:space="preserve">Exponential </w:t>
+      </w:r>
+      <w:proofErr w:type="spellStart"/>
+      <w:r>
+        <w:rPr>
+          <w:rFonts w:ascii="Arial" w:eastAsia="Times New Roman" w:hAnsi="Arial" w:cs="Arial"/>
+          <w:color w:val="545454"/>
+          <w:kern w:val="0"/>
+          <w:szCs w:val="24"/>
+          <w:shd w:val="clear" w:color="auto" w:fill="FFFFFF"/>
+        </w:rPr>
+        <w:t>Smoothing</w:t>
+      </w:r>
+      <w:r>
+        <w:rPr>
+          <w:rFonts w:ascii="Arial" w:eastAsia="Times New Roman" w:hAnsi="Arial" w:cs="Arial"/>
+          <w:color w:val="545454"/>
+          <w:kern w:val="0"/>
+          <w:szCs w:val="24"/>
+          <w:shd w:val="clear" w:color="auto" w:fill="FFFFFF"/>
+        </w:rPr>
+        <w:t>,</w:t>
+      </w:r>
+      <w:r>
+        <w:rPr>
+          <w:rFonts w:ascii="Arial" w:eastAsia="Times New Roman" w:hAnsi="Arial" w:cs="Arial"/>
+          <w:color w:val="545454"/>
+          <w:kern w:val="0"/>
+          <w:szCs w:val="24"/>
+          <w:shd w:val="clear" w:color="auto" w:fill="FFFFFF"/>
+        </w:rPr>
+        <w:t>ES</w:t>
+      </w:r>
+      <w:proofErr w:type="spellEnd"/>
+      <w:r>
+        <w:rPr>
+          <w:rFonts w:ascii="Arial" w:eastAsia="Times New Roman" w:hAnsi="Arial" w:cs="Arial"/>
+          <w:color w:val="545454"/>
+          <w:kern w:val="0"/>
+          <w:szCs w:val="24"/>
+          <w:shd w:val="clear" w:color="auto" w:fill="FFFFFF"/>
+        </w:rPr>
+        <w:t xml:space="preserve"> </w:t>
+      </w:r>
+      <w:r>
+        <w:rPr>
+          <w:rFonts w:ascii="Arial" w:eastAsia="Times New Roman" w:hAnsi="Arial" w:cs="Arial" w:hint="eastAsia"/>
+          <w:color w:val="545454"/>
+          <w:kern w:val="0"/>
+          <w:szCs w:val="24"/>
+          <w:shd w:val="clear" w:color="auto" w:fill="FFFFFF"/>
+        </w:rPr>
+        <w:t>，</w:t>
+      </w:r>
+      <w:r>
+        <w:rPr>
+          <w:rFonts w:ascii="Arial" w:eastAsia="Times New Roman" w:hAnsi="Arial" w:cs="Arial" w:hint="eastAsia"/>
+          <w:color w:val="545454"/>
+          <w:kern w:val="0"/>
+          <w:szCs w:val="24"/>
+          <w:shd w:val="clear" w:color="auto" w:fill="FFFFFF"/>
+        </w:rPr>
+        <w:t>ARIMA(</w:t>
+      </w:r>
+      <w:proofErr w:type="spellStart"/>
+      <w:r>
+        <w:rPr>
+          <w:rFonts w:ascii="Arial" w:eastAsia="Times New Roman" w:hAnsi="Arial" w:cs="Arial" w:hint="eastAsia"/>
+          <w:color w:val="545454"/>
+          <w:kern w:val="0"/>
+          <w:szCs w:val="24"/>
+          <w:shd w:val="clear" w:color="auto" w:fill="FFFFFF"/>
+        </w:rPr>
+        <w:t>p,d,q</w:t>
+      </w:r>
+      <w:proofErr w:type="spellEnd"/>
+      <w:r>
+        <w:rPr>
+          <w:rFonts w:ascii="Arial" w:eastAsia="Times New Roman" w:hAnsi="Arial" w:cs="Arial" w:hint="eastAsia"/>
+          <w:color w:val="545454"/>
+          <w:kern w:val="0"/>
+          <w:szCs w:val="24"/>
+          <w:shd w:val="clear" w:color="auto" w:fill="FFFFFF"/>
+        </w:rPr>
+        <w:t>)</w:t>
+      </w:r>
+      <w:r>
+        <w:rPr>
+          <w:rFonts w:ascii="Arial" w:eastAsia="Times New Roman" w:hAnsi="Arial" w:cs="Arial"/>
+          <w:color w:val="545454"/>
+          <w:kern w:val="0"/>
+          <w:szCs w:val="24"/>
+          <w:shd w:val="clear" w:color="auto" w:fill="FFFFFF"/>
+        </w:rPr>
+        <w:t xml:space="preserve"> </w:t>
+      </w:r>
+      <w:r>
+        <w:rPr>
+          <w:rFonts w:ascii="Arial" w:eastAsia="Times New Roman" w:hAnsi="Arial" w:cs="Arial" w:hint="eastAsia"/>
+          <w:color w:val="545454"/>
+          <w:kern w:val="0"/>
+          <w:szCs w:val="24"/>
+          <w:shd w:val="clear" w:color="auto" w:fill="FFFFFF"/>
+        </w:rPr>
+        <w:t>model and ARIMA(1,1,3) model</w:t>
+      </w:r>
+      <w:r>
+        <w:rPr>
+          <w:rFonts w:ascii="Arial" w:eastAsia="Times New Roman" w:hAnsi="Arial" w:cs="Arial" w:hint="eastAsia"/>
+          <w:color w:val="545454"/>
+          <w:kern w:val="0"/>
+          <w:szCs w:val="24"/>
+          <w:shd w:val="clear" w:color="auto" w:fill="FFFFFF"/>
+        </w:rPr>
+        <w:t xml:space="preserve"> these three model</w:t>
+      </w:r>
+      <w:r>
+        <w:rPr>
+          <w:rFonts w:ascii="Arial" w:eastAsia="Times New Roman" w:hAnsi="Arial" w:cs="Arial"/>
+          <w:color w:val="545454"/>
+          <w:kern w:val="0"/>
+          <w:szCs w:val="24"/>
+          <w:shd w:val="clear" w:color="auto" w:fill="FFFFFF"/>
+        </w:rPr>
+        <w:t>s</w:t>
+      </w:r>
+      <w:r>
+        <w:rPr>
+          <w:rFonts w:ascii="Arial" w:eastAsia="Times New Roman" w:hAnsi="Arial" w:cs="Arial" w:hint="eastAsia"/>
+          <w:color w:val="545454"/>
+          <w:kern w:val="0"/>
+          <w:szCs w:val="24"/>
+          <w:shd w:val="clear" w:color="auto" w:fill="FFFFFF"/>
+        </w:rPr>
+        <w:t xml:space="preserve"> to </w:t>
+      </w:r>
+      <w:proofErr w:type="spellStart"/>
+      <w:r>
+        <w:rPr>
+          <w:rFonts w:ascii="Arial" w:eastAsia="Times New Roman" w:hAnsi="Arial" w:cs="Arial" w:hint="eastAsia"/>
+          <w:color w:val="545454"/>
+          <w:kern w:val="0"/>
+          <w:szCs w:val="24"/>
+          <w:shd w:val="clear" w:color="auto" w:fill="FFFFFF"/>
+        </w:rPr>
+        <w:t>analyse</w:t>
+      </w:r>
+      <w:proofErr w:type="spellEnd"/>
+      <w:r>
+        <w:rPr>
+          <w:rFonts w:ascii="Arial" w:eastAsia="Times New Roman" w:hAnsi="Arial" w:cs="Arial" w:hint="eastAsia"/>
+          <w:color w:val="545454"/>
+          <w:kern w:val="0"/>
+          <w:szCs w:val="24"/>
+          <w:shd w:val="clear" w:color="auto" w:fill="FFFFFF"/>
+        </w:rPr>
+        <w:t xml:space="preserve"> and </w:t>
+      </w:r>
+      <w:proofErr w:type="spellStart"/>
+      <w:r>
+        <w:rPr>
+          <w:rFonts w:ascii="Arial" w:eastAsia="Times New Roman" w:hAnsi="Arial" w:cs="Arial" w:hint="eastAsia"/>
+          <w:color w:val="545454"/>
+          <w:kern w:val="0"/>
+          <w:szCs w:val="24"/>
+          <w:shd w:val="clear" w:color="auto" w:fill="FFFFFF"/>
+        </w:rPr>
+        <w:t>forcast</w:t>
+      </w:r>
+      <w:proofErr w:type="spellEnd"/>
+      <w:r>
+        <w:rPr>
+          <w:rFonts w:ascii="Arial" w:eastAsia="Times New Roman" w:hAnsi="Arial" w:cs="Arial" w:hint="eastAsia"/>
+          <w:color w:val="545454"/>
+          <w:kern w:val="0"/>
+          <w:szCs w:val="24"/>
+          <w:shd w:val="clear" w:color="auto" w:fill="FFFFFF"/>
+        </w:rPr>
+        <w:t xml:space="preserve"> the </w:t>
+      </w:r>
+      <w:r>
+        <w:rPr>
+          <w:rFonts w:ascii="Arial" w:eastAsia="Times New Roman" w:hAnsi="Arial" w:cs="Arial"/>
+          <w:color w:val="545454"/>
+          <w:kern w:val="0"/>
+          <w:szCs w:val="24"/>
+          <w:shd w:val="clear" w:color="auto" w:fill="FFFFFF"/>
+        </w:rPr>
+        <w:t>future economic increase potentiality, and economic increase poten</w:t>
+      </w:r>
+      <w:r>
+        <w:rPr>
+          <w:rFonts w:ascii="Arial" w:eastAsia="Times New Roman" w:hAnsi="Arial" w:cs="Arial" w:hint="eastAsia"/>
+          <w:color w:val="545454"/>
+          <w:kern w:val="0"/>
+          <w:szCs w:val="24"/>
+          <w:shd w:val="clear" w:color="auto" w:fill="FFFFFF"/>
+        </w:rPr>
+        <w:t>tial</w:t>
+      </w:r>
+      <w:r>
+        <w:rPr>
+          <w:rFonts w:ascii="Arial" w:eastAsia="Times New Roman" w:hAnsi="Arial" w:cs="Arial"/>
+          <w:color w:val="545454"/>
+          <w:kern w:val="0"/>
+          <w:szCs w:val="24"/>
+          <w:shd w:val="clear" w:color="auto" w:fill="FFFFFF"/>
+        </w:rPr>
+        <w:t xml:space="preserve"> of Yunnan Province.</w:t>
+      </w:r>
+      <w:r>
+        <w:rPr>
+          <w:rFonts w:ascii="Times" w:eastAsiaTheme="minorEastAsia" w:hAnsi="Times" w:cs="Times"/>
+          <w:kern w:val="0"/>
+          <w:szCs w:val="26"/>
+        </w:rPr>
+        <w:t xml:space="preserve"> </w:t>
+      </w:r>
+      <w:r>
+        <w:rPr>
+          <w:rFonts w:ascii="Arial" w:eastAsia="Times New Roman" w:hAnsi="Arial" w:cs="Arial"/>
+          <w:color w:val="545454"/>
+          <w:kern w:val="0"/>
+          <w:szCs w:val="24"/>
+          <w:shd w:val="clear" w:color="auto" w:fill="FFFFFF"/>
+        </w:rPr>
+        <w:t xml:space="preserve">According to our judgment, in the future until 2015, the average growth rate will be significantly lower than the Yunnan economy average growth rate of reform and opening up 30 years, and will slowly decline. Based on Yunnan GDP data from 1978 to 2013, we come up the result that GDP of 2014 year will be between 13136.43-13575.15, while in </w:t>
+      </w:r>
+      <w:proofErr w:type="gramStart"/>
+      <w:r>
+        <w:rPr>
+          <w:rFonts w:ascii="Arial" w:eastAsia="Times New Roman" w:hAnsi="Arial" w:cs="Arial"/>
+          <w:color w:val="545454"/>
+          <w:kern w:val="0"/>
+          <w:szCs w:val="24"/>
+          <w:shd w:val="clear" w:color="auto" w:fill="FFFFFF"/>
+        </w:rPr>
+        <w:t>2015 ,GDP</w:t>
+      </w:r>
+      <w:proofErr w:type="gramEnd"/>
+      <w:r>
+        <w:rPr>
+          <w:rFonts w:ascii="Arial" w:eastAsia="Times New Roman" w:hAnsi="Arial" w:cs="Arial"/>
+          <w:color w:val="545454"/>
+          <w:kern w:val="0"/>
+          <w:szCs w:val="24"/>
+          <w:shd w:val="clear" w:color="auto" w:fill="FFFFFF"/>
+        </w:rPr>
+        <w:t xml:space="preserve"> will 14551.96-15722.72 (units).</w:t>
+      </w:r>
+    </w:p>
+    <w:p>
+      <w:pPr>
+        <w:ind w:firstLine="420"/>
+        <w:rPr>
+          <w:rFonts w:ascii="Arial" w:eastAsia="Times New Roman" w:hAnsi="Arial" w:cs="Arial"/>
+          <w:color w:val="545454"/>
+          <w:kern w:val="0"/>
+          <w:szCs w:val="24"/>
+          <w:shd w:val="clear" w:color="auto" w:fill="FFFFFF"/>
+        </w:rPr>
+      </w:pPr>
+      <w:r>
+        <w:rPr>
+          <w:sz w:val="30"/>
+          <w:szCs w:val="30"/>
+        </w:rPr>
+        <w:t>Keyword:</w:t>
+      </w:r>
+      <w:r>
+        <w:rPr>
+          <w:rFonts w:ascii="Arial" w:eastAsia="Times New Roman" w:hAnsi="Arial" w:cs="Arial" w:hint="eastAsia"/>
+          <w:color w:val="545454"/>
+          <w:kern w:val="0"/>
+          <w:szCs w:val="24"/>
+          <w:shd w:val="clear" w:color="auto" w:fill="FFFFFF"/>
+        </w:rPr>
+        <w:t xml:space="preserve"> </w:t>
+      </w:r>
+      <w:proofErr w:type="gramStart"/>
+      <w:r>
+        <w:rPr>
+          <w:rFonts w:ascii="Arial" w:eastAsia="Times New Roman" w:hAnsi="Arial" w:cs="Arial" w:hint="eastAsia"/>
+          <w:color w:val="545454"/>
+          <w:kern w:val="0"/>
+          <w:szCs w:val="24"/>
+          <w:shd w:val="clear" w:color="auto" w:fill="FFFFFF"/>
+        </w:rPr>
+        <w:t>ARIMA(</w:t>
+      </w:r>
+      <w:proofErr w:type="spellStart"/>
+      <w:proofErr w:type="gramEnd"/>
+      <w:r>
+        <w:rPr>
+          <w:rFonts w:ascii="Arial" w:eastAsia="Times New Roman" w:hAnsi="Arial" w:cs="Arial" w:hint="eastAsia"/>
+          <w:color w:val="545454"/>
+          <w:kern w:val="0"/>
+          <w:szCs w:val="24"/>
+          <w:shd w:val="clear" w:color="auto" w:fill="FFFFFF"/>
+        </w:rPr>
+        <w:t>p,d,q</w:t>
+      </w:r>
+      <w:proofErr w:type="spellEnd"/>
+      <w:r>
+        <w:rPr>
+          <w:rFonts w:ascii="Arial" w:eastAsia="Times New Roman" w:hAnsi="Arial" w:cs="Arial" w:hint="eastAsia"/>
+          <w:color w:val="545454"/>
+          <w:kern w:val="0"/>
+          <w:szCs w:val="24"/>
+          <w:shd w:val="clear" w:color="auto" w:fill="FFFFFF"/>
+        </w:rPr>
+        <w:t>)</w:t>
+      </w:r>
+      <w:r>
+        <w:rPr>
+          <w:rFonts w:ascii="Arial" w:eastAsia="Times New Roman" w:hAnsi="Arial" w:cs="Arial"/>
+          <w:color w:val="545454"/>
+          <w:kern w:val="0"/>
+          <w:szCs w:val="24"/>
+          <w:shd w:val="clear" w:color="auto" w:fill="FFFFFF"/>
+        </w:rPr>
+        <w:t xml:space="preserve"> </w:t>
+      </w:r>
+      <w:r>
+        <w:rPr>
+          <w:rFonts w:ascii="Arial" w:eastAsia="Times New Roman" w:hAnsi="Arial" w:cs="Arial" w:hint="eastAsia"/>
+          <w:color w:val="545454"/>
+          <w:kern w:val="0"/>
+          <w:szCs w:val="24"/>
+          <w:shd w:val="clear" w:color="auto" w:fill="FFFFFF"/>
+        </w:rPr>
+        <w:t>model</w:t>
+      </w:r>
+      <w:r>
+        <w:rPr>
+          <w:szCs w:val="24"/>
+        </w:rPr>
+        <w:t xml:space="preserve"> ,</w:t>
+      </w:r>
+      <w:r>
+        <w:rPr>
+          <w:rFonts w:ascii="Arial" w:eastAsia="Times New Roman" w:hAnsi="Arial" w:cs="Arial"/>
+          <w:color w:val="545454"/>
+          <w:kern w:val="0"/>
+          <w:szCs w:val="24"/>
+          <w:shd w:val="clear" w:color="auto" w:fill="FFFFFF"/>
+        </w:rPr>
+        <w:t xml:space="preserve"> </w:t>
+      </w:r>
+      <w:r>
+        <w:rPr>
+          <w:rFonts w:ascii="Arial" w:eastAsia="Times New Roman" w:hAnsi="Arial" w:cs="Arial"/>
+          <w:color w:val="545454"/>
+          <w:kern w:val="0"/>
+          <w:szCs w:val="24"/>
+          <w:shd w:val="clear" w:color="auto" w:fill="FFFFFF"/>
+        </w:rPr>
+        <w:t>e</w:t>
+      </w:r>
+      <w:r>
+        <w:rPr>
+          <w:rFonts w:ascii="Arial" w:eastAsia="Times New Roman" w:hAnsi="Arial" w:cs="Arial"/>
+          <w:color w:val="545454"/>
+          <w:kern w:val="0"/>
+          <w:szCs w:val="24"/>
+          <w:shd w:val="clear" w:color="auto" w:fill="FFFFFF"/>
+        </w:rPr>
+        <w:t>conomic increase poten</w:t>
+      </w:r>
+      <w:r>
+        <w:rPr>
+          <w:rFonts w:ascii="Arial" w:eastAsia="Times New Roman" w:hAnsi="Arial" w:cs="Arial" w:hint="eastAsia"/>
+          <w:color w:val="545454"/>
+          <w:kern w:val="0"/>
+          <w:szCs w:val="24"/>
+          <w:shd w:val="clear" w:color="auto" w:fill="FFFFFF"/>
+        </w:rPr>
+        <w:t>tial</w:t>
+      </w:r>
+      <w:r>
+        <w:rPr>
+          <w:rFonts w:ascii="Arial" w:eastAsia="Times New Roman" w:hAnsi="Arial" w:cs="Arial"/>
+          <w:color w:val="545454"/>
+          <w:kern w:val="0"/>
+          <w:szCs w:val="24"/>
+          <w:shd w:val="clear" w:color="auto" w:fill="FFFFFF"/>
+        </w:rPr>
+        <w:t xml:space="preserve"> of Yunnan Province</w:t>
+      </w:r>
+      <w:r>
+        <w:rPr>
+          <w:szCs w:val="24"/>
+        </w:rPr>
+        <w:t xml:space="preserve"> ,</w:t>
+      </w:r>
+      <w:r>
+        <w:rPr>
+          <w:rFonts w:ascii="Arial" w:eastAsia="Times New Roman" w:hAnsi="Arial" w:cs="Arial" w:hint="eastAsia"/>
+          <w:color w:val="545454"/>
+          <w:kern w:val="0"/>
+          <w:szCs w:val="24"/>
+          <w:shd w:val="clear" w:color="auto" w:fill="FFFFFF"/>
+        </w:rPr>
+        <w:t xml:space="preserve"> </w:t>
+      </w:r>
+      <w:r>
+        <w:rPr>
+          <w:rFonts w:ascii="Arial" w:eastAsia="Times New Roman" w:hAnsi="Arial" w:cs="Arial"/>
+          <w:color w:val="545454"/>
+          <w:kern w:val="0"/>
+          <w:szCs w:val="24"/>
+          <w:shd w:val="clear" w:color="auto" w:fill="FFFFFF"/>
+        </w:rPr>
+        <w:t xml:space="preserve">Exponential </w:t>
+      </w:r>
+      <w:proofErr w:type="spellStart"/>
+      <w:r>
+        <w:rPr>
+          <w:rFonts w:ascii="Arial" w:eastAsia="Times New Roman" w:hAnsi="Arial" w:cs="Arial"/>
+          <w:color w:val="545454"/>
+          <w:kern w:val="0"/>
+          <w:szCs w:val="24"/>
+          <w:shd w:val="clear" w:color="auto" w:fill="FFFFFF"/>
+        </w:rPr>
+        <w:t>Smoothing</w:t>
+      </w:r>
+      <w:r>
+        <w:rPr>
+          <w:rFonts w:ascii="Arial" w:eastAsia="Times New Roman" w:hAnsi="Arial" w:cs="Arial"/>
+          <w:color w:val="545454"/>
+          <w:kern w:val="0"/>
+          <w:szCs w:val="24"/>
+          <w:shd w:val="clear" w:color="auto" w:fill="FFFFFF"/>
+        </w:rPr>
+        <w:t>,</w:t>
+      </w:r>
+      <w:r>
+        <w:rPr>
+          <w:rFonts w:ascii="Arial" w:eastAsia="Times New Roman" w:hAnsi="Arial" w:cs="Arial"/>
+          <w:color w:val="545454"/>
+          <w:kern w:val="0"/>
+          <w:szCs w:val="24"/>
+          <w:shd w:val="clear" w:color="auto" w:fill="FFFFFF"/>
+        </w:rPr>
+        <w:t>ES</w:t>
+      </w:r>
+      <w:proofErr w:type="spellEnd"/>
+      <w:r>
+        <w:rPr>
+          <w:rFonts w:ascii="Arial" w:eastAsia="Times New Roman" w:hAnsi="Arial" w:cs="Arial"/>
+          <w:color w:val="545454"/>
+          <w:kern w:val="0"/>
+          <w:szCs w:val="24"/>
+          <w:shd w:val="clear" w:color="auto" w:fill="FFFFFF"/>
+        </w:rPr>
+        <w:t xml:space="preserve"> </w:t>
+      </w:r>
+      <w:r>
+        <w:rPr>
+          <w:szCs w:val="24"/>
+        </w:rPr>
+        <w:br w:type="page"/>
       </w:r>
     </w:p>
     <w:p>
@@ -512,224 +1461,6 @@
         <w:jc w:val="left"/>
         <w:rPr>
           <w:szCs w:val="24"/>
-        </w:rPr>
-      </w:pPr>
-      <w:r>
-        <w:rPr>
-          <w:szCs w:val="24"/>
-        </w:rPr>
-        <w:br w:type="page"/>
-      </w:r>
-    </w:p>
-    <w:p>
-      <w:pPr>
-        <w:jc w:val="center"/>
-        <w:rPr>
-          <w:sz w:val="30"/>
-          <w:szCs w:val="30"/>
-        </w:rPr>
-      </w:pPr>
-      <w:r>
-        <w:rPr>
-          <w:rFonts w:hint="eastAsia"/>
-          <w:sz w:val="30"/>
-          <w:szCs w:val="30"/>
-        </w:rPr>
-        <w:lastRenderedPageBreak/>
-        <w:t>English Abstract</w:t>
-      </w:r>
-    </w:p>
-    <w:p>
-      <w:pPr>
-        <w:jc w:val="left"/>
-        <w:rPr>
-          <w:rFonts w:ascii="宋体" w:hAnsi="宋体" w:hint="eastAsia"/>
-          <w:sz w:val="18"/>
-          <w:szCs w:val="18"/>
-        </w:rPr>
-      </w:pPr>
-    </w:p>
-    <w:p>
-      <w:pPr>
-        <w:widowControl/>
-        <w:spacing w:line="240" w:lineRule="auto"/>
-        <w:jc w:val="left"/>
-        <w:rPr>
-          <w:rFonts w:ascii="宋体" w:hAnsi="宋体"/>
-          <w:sz w:val="18"/>
-          <w:szCs w:val="18"/>
-        </w:rPr>
-      </w:pPr>
-      <w:r>
-        <w:rPr>
-          <w:rFonts w:ascii="宋体" w:hAnsi="宋体"/>
-          <w:sz w:val="18"/>
-          <w:szCs w:val="18"/>
-        </w:rPr>
-        <w:br w:type="page"/>
-      </w:r>
-    </w:p>
-    <w:p>
-      <w:pPr>
-        <w:pStyle w:val="a3"/>
-        <w:numPr>
-          <w:ilvl w:val="0"/>
-          <w:numId w:val="1"/>
-        </w:numPr>
-        <w:ind w:firstLineChars="0"/>
-        <w:jc w:val="left"/>
-        <w:rPr>
-          <w:rFonts w:ascii="宋体" w:hAnsi="宋体"/>
-          <w:b/>
-          <w:sz w:val="30"/>
-          <w:szCs w:val="30"/>
-        </w:rPr>
-      </w:pPr>
-      <w:r>
-        <w:rPr>
-          <w:rFonts w:ascii="宋体" w:hAnsi="宋体" w:hint="eastAsia"/>
-          <w:b/>
-          <w:sz w:val="30"/>
-          <w:szCs w:val="30"/>
-        </w:rPr>
-        <w:lastRenderedPageBreak/>
-        <w:t>绪论</w:t>
-      </w:r>
-      <w:r>
-        <w:rPr>
-          <w:rFonts w:ascii="宋体" w:hAnsi="宋体" w:hint="eastAsia"/>
-          <w:b/>
-          <w:sz w:val="30"/>
-          <w:szCs w:val="30"/>
-        </w:rPr>
-        <w:t xml:space="preserve"> </w:t>
-      </w:r>
-      <w:bookmarkStart w:id="0" w:name="_GoBack"/>
-      <w:bookmarkEnd w:id="0"/>
-    </w:p>
-    <w:p>
-      <w:pPr>
-        <w:pStyle w:val="a3"/>
-        <w:numPr>
-          <w:ilvl w:val="1"/>
-          <w:numId w:val="1"/>
-        </w:numPr>
-        <w:ind w:firstLineChars="0"/>
-        <w:jc w:val="left"/>
-        <w:rPr>
-          <w:rFonts w:ascii="宋体" w:hAnsi="宋体"/>
-          <w:b/>
-          <w:color w:val="C0504D" w:themeColor="accent2"/>
-          <w:sz w:val="28"/>
-          <w:szCs w:val="28"/>
-        </w:rPr>
-      </w:pPr>
-      <w:r>
-        <w:rPr>
-          <w:rFonts w:ascii="宋体" w:hAnsi="宋体" w:hint="eastAsia"/>
-          <w:b/>
-          <w:color w:val="C0504D" w:themeColor="accent2"/>
-          <w:sz w:val="28"/>
-          <w:szCs w:val="28"/>
-        </w:rPr>
-        <w:t>研究背景</w:t>
-      </w:r>
-    </w:p>
-    <w:p>
-      <w:pPr>
-        <w:ind w:firstLine="480"/>
-        <w:jc w:val="left"/>
-        <w:rPr>
-          <w:rFonts w:ascii="宋体" w:hAnsi="宋体"/>
-          <w:bCs/>
-          <w:szCs w:val="24"/>
-        </w:rPr>
-      </w:pPr>
-      <w:r>
-        <w:rPr>
-          <w:rFonts w:ascii="宋体" w:hAnsi="宋体" w:hint="eastAsia"/>
-          <w:bCs/>
-          <w:szCs w:val="24"/>
-        </w:rPr>
-        <w:t>改革开放后,云南省经济已经保持了三十多年的高速增长。但增长方式仍然粗放，结构还比较单一，区域之间和城乡之间发展很不平衡，并且其间差距呈现出不断拉大的趋势，经济发展中还存在着诸多急需要解决的困难和问题，加快发展的任务仍然十分艰巨。</w:t>
-      </w:r>
-      <w:r>
-        <w:rPr>
-          <w:rFonts w:ascii="宋体" w:hAnsi="宋体" w:hint="eastAsia"/>
-          <w:bCs/>
-          <w:szCs w:val="24"/>
-        </w:rPr>
-        <w:t>探寻云南经济增长潜力</w:t>
-      </w:r>
-    </w:p>
-    <w:p>
-      <w:pPr>
-        <w:ind w:firstLine="480"/>
-        <w:jc w:val="left"/>
-        <w:rPr>
-          <w:rFonts w:ascii="宋体" w:hAnsi="宋体"/>
-          <w:bCs/>
-          <w:szCs w:val="24"/>
-        </w:rPr>
-      </w:pPr>
-    </w:p>
-    <w:p>
-      <w:pPr>
-        <w:ind w:firstLine="480"/>
-        <w:jc w:val="left"/>
-        <w:rPr>
-          <w:rFonts w:ascii="宋体" w:hAnsi="宋体"/>
-          <w:szCs w:val="24"/>
-        </w:rPr>
-      </w:pPr>
-    </w:p>
-    <w:p>
-      <w:pPr>
-        <w:pStyle w:val="a3"/>
-        <w:numPr>
-          <w:ilvl w:val="1"/>
-          <w:numId w:val="1"/>
-        </w:numPr>
-        <w:ind w:firstLineChars="0"/>
-        <w:jc w:val="left"/>
-        <w:rPr>
-          <w:rFonts w:ascii="宋体" w:hAnsi="宋体"/>
-          <w:b/>
-          <w:color w:val="C0504D" w:themeColor="accent2"/>
-          <w:sz w:val="28"/>
-          <w:szCs w:val="28"/>
-        </w:rPr>
-      </w:pPr>
-      <w:r>
-        <w:rPr>
-          <w:rFonts w:ascii="宋体" w:hAnsi="宋体" w:hint="eastAsia"/>
-          <w:b/>
-          <w:color w:val="C0504D" w:themeColor="accent2"/>
-          <w:sz w:val="28"/>
-          <w:szCs w:val="28"/>
-        </w:rPr>
-        <w:t>研究意义</w:t>
-      </w:r>
-    </w:p>
-    <w:p>
-      <w:pPr>
-        <w:jc w:val="left"/>
-        <w:rPr>
-          <w:rFonts w:ascii="宋体" w:hAnsi="宋体" w:hint="eastAsia"/>
-          <w:b/>
-          <w:sz w:val="28"/>
-          <w:szCs w:val="28"/>
-        </w:rPr>
-      </w:pPr>
-    </w:p>
-    <w:p>
-      <w:pPr>
-        <w:jc w:val="left"/>
-        <w:rPr>
-          <w:rFonts w:ascii="宋体" w:hAnsi="宋体" w:hint="eastAsia"/>
-          <w:b/>
-          <w:sz w:val="28"/>
-          <w:szCs w:val="28"/>
         </w:rPr>
       </w:pPr>
     </w:p>
@@ -756,7 +1487,16 @@
           <w:sz w:val="30"/>
           <w:szCs w:val="30"/>
         </w:rPr>
-        <w:t>时间序列分析模型</w:t>
+        <w:t>绪论</w:t>
+      </w:r>
+      <w:r>
+        <w:rPr>
+          <w:rFonts w:ascii="宋体" w:hAnsi="宋体" w:hint="eastAsia"/>
+          <w:b/>
+          <w:sz w:val="30"/>
+          <w:szCs w:val="30"/>
+        </w:rPr>
+        <w:t xml:space="preserve"> </w:t>
       </w:r>
     </w:p>
     <w:p>
@@ -771,6 +1511,335 @@
         <w:rPr>
           <w:rFonts w:ascii="宋体" w:hAnsi="宋体"/>
           <w:b/>
+          <w:color w:val="C0504D" w:themeColor="accent2"/>
+          <w:sz w:val="28"/>
+          <w:szCs w:val="28"/>
+        </w:rPr>
+      </w:pPr>
+      <w:r>
+        <w:rPr>
+          <w:rFonts w:ascii="宋体" w:hAnsi="宋体" w:hint="eastAsia"/>
+          <w:b/>
+          <w:color w:val="C0504D" w:themeColor="accent2"/>
+          <w:sz w:val="28"/>
+          <w:szCs w:val="28"/>
+        </w:rPr>
+        <w:t>研究背景</w:t>
+      </w:r>
+    </w:p>
+    <w:p>
+      <w:pPr>
+        <w:widowControl/>
+        <w:autoSpaceDE w:val="0"/>
+        <w:autoSpaceDN w:val="0"/>
+        <w:adjustRightInd w:val="0"/>
+        <w:spacing w:after="240" w:line="240" w:lineRule="auto"/>
+        <w:jc w:val="left"/>
+        <w:rPr>
+          <w:rFonts w:ascii="华文宋体" w:eastAsia="华文宋体" w:hAnsiTheme="minorHAnsi" w:cs="华文宋体" w:hint="eastAsia"/>
+          <w:kern w:val="0"/>
+          <w:szCs w:val="24"/>
+        </w:rPr>
+      </w:pPr>
+      <w:r>
+        <w:rPr>
+          <w:rFonts w:ascii="宋体" w:hAnsi="宋体" w:hint="eastAsia"/>
+          <w:bCs/>
+          <w:szCs w:val="24"/>
+        </w:rPr>
+        <w:t xml:space="preserve">  </w:t>
+      </w:r>
+      <w:r>
+        <w:rPr>
+          <w:rFonts w:ascii="宋体" w:hAnsi="宋体" w:hint="eastAsia"/>
+          <w:bCs/>
+          <w:szCs w:val="24"/>
+        </w:rPr>
+        <w:t xml:space="preserve">    </w:t>
+      </w:r>
+      <w:r>
+        <w:rPr>
+          <w:rFonts w:ascii="华文宋体" w:eastAsia="华文宋体" w:hAnsiTheme="minorHAnsi" w:cs="华文宋体" w:hint="eastAsia"/>
+          <w:kern w:val="0"/>
+          <w:szCs w:val="24"/>
+        </w:rPr>
+        <w:t>改革开放后,</w:t>
+      </w:r>
+      <w:r>
+        <w:rPr>
+          <w:rFonts w:ascii="华文宋体" w:eastAsia="华文宋体" w:hAnsiTheme="minorHAnsi" w:cs="华文宋体" w:hint="eastAsia"/>
+          <w:kern w:val="0"/>
+          <w:szCs w:val="24"/>
+        </w:rPr>
+        <w:t>云南省经济已经保持了三十多年的高速增长，云南省</w:t>
+      </w:r>
+      <w:r>
+        <w:rPr>
+          <w:rFonts w:ascii="华文宋体" w:eastAsia="华文宋体" w:hAnsiTheme="minorHAnsi" w:cs="华文宋体"/>
+          <w:kern w:val="0"/>
+          <w:szCs w:val="24"/>
+        </w:rPr>
+        <w:t>经济现在已经进入到了一个新的重要的发展阶段。这一阶段是中国经济发展的重要战略机遇期,</w:t>
+      </w:r>
+      <w:r>
+        <w:rPr>
+          <w:rFonts w:ascii="华文宋体" w:eastAsia="华文宋体" w:hAnsiTheme="minorHAnsi" w:cs="华文宋体" w:hint="eastAsia"/>
+          <w:kern w:val="0"/>
+          <w:szCs w:val="24"/>
+        </w:rPr>
+        <w:t>但经济</w:t>
+      </w:r>
+      <w:r>
+        <w:rPr>
+          <w:rFonts w:ascii="华文宋体" w:eastAsia="华文宋体" w:hAnsiTheme="minorHAnsi" w:cs="华文宋体" w:hint="eastAsia"/>
+          <w:kern w:val="0"/>
+          <w:szCs w:val="24"/>
+        </w:rPr>
+        <w:t>增长方式仍然粗放，结构还比较单一，区域之间和城乡之间发展很不平衡，并且其间差距呈现出不断拉大的趋势，经济发展中还存在着诸多急需要解决的困难和问题，加快发展的任务仍然十分艰巨。</w:t>
+      </w:r>
+      <w:r>
+        <w:rPr>
+          <w:rFonts w:ascii="华文宋体" w:eastAsia="华文宋体" w:hAnsiTheme="minorHAnsi" w:cs="华文宋体"/>
+          <w:kern w:val="0"/>
+          <w:szCs w:val="24"/>
+        </w:rPr>
+        <w:t>如果能够抓住机遇，克服前进中的困难，解决发展中的问题，保持经济的快速增长，那么，</w:t>
+      </w:r>
+      <w:r>
+        <w:rPr>
+          <w:rFonts w:ascii="华文宋体" w:eastAsia="华文宋体" w:hAnsiTheme="minorHAnsi" w:cs="华文宋体" w:hint="eastAsia"/>
+          <w:kern w:val="0"/>
+          <w:szCs w:val="24"/>
+        </w:rPr>
+        <w:t>云南</w:t>
+      </w:r>
+      <w:r>
+        <w:rPr>
+          <w:rFonts w:ascii="华文宋体" w:eastAsia="华文宋体" w:hAnsiTheme="minorHAnsi" w:cs="华文宋体"/>
+          <w:kern w:val="0"/>
+          <w:szCs w:val="24"/>
+        </w:rPr>
+        <w:t>的经济实力和综合国力就会上一个新的台阶，人民生活水平就会提高到一个新的水平</w:t>
+      </w:r>
+      <w:r>
+        <w:rPr>
+          <w:rFonts w:ascii="华文宋体" w:eastAsia="华文宋体" w:hAnsiTheme="minorHAnsi" w:cs="华文宋体" w:hint="eastAsia"/>
+          <w:kern w:val="0"/>
+          <w:szCs w:val="24"/>
+        </w:rPr>
+        <w:t>。</w:t>
+      </w:r>
+    </w:p>
+    <w:p>
+      <w:pPr>
+        <w:pStyle w:val="a3"/>
+        <w:numPr>
+          <w:ilvl w:val="1"/>
+          <w:numId w:val="1"/>
+        </w:numPr>
+        <w:ind w:firstLineChars="0"/>
+        <w:jc w:val="left"/>
+        <w:rPr>
+          <w:rFonts w:ascii="宋体" w:hAnsi="宋体" w:hint="eastAsia"/>
+          <w:b/>
+          <w:color w:val="C0504D" w:themeColor="accent2"/>
+          <w:sz w:val="28"/>
+          <w:szCs w:val="28"/>
+        </w:rPr>
+      </w:pPr>
+      <w:r>
+        <w:rPr>
+          <w:rFonts w:ascii="宋体" w:hAnsi="宋体" w:hint="eastAsia"/>
+          <w:b/>
+          <w:color w:val="C0504D" w:themeColor="accent2"/>
+          <w:sz w:val="28"/>
+          <w:szCs w:val="28"/>
+        </w:rPr>
+        <w:t>研究意义</w:t>
+      </w:r>
+    </w:p>
+    <w:p>
+      <w:pPr>
+        <w:widowControl/>
+        <w:autoSpaceDE w:val="0"/>
+        <w:autoSpaceDN w:val="0"/>
+        <w:adjustRightInd w:val="0"/>
+        <w:spacing w:after="240" w:line="240" w:lineRule="auto"/>
+        <w:jc w:val="left"/>
+        <w:rPr>
+          <w:rFonts w:ascii="华文宋体" w:eastAsia="华文宋体" w:hAnsiTheme="minorHAnsi" w:cs="华文宋体"/>
+          <w:kern w:val="0"/>
+          <w:szCs w:val="24"/>
+        </w:rPr>
+      </w:pPr>
+      <w:r>
+        <w:rPr>
+          <w:rFonts w:ascii="宋体" w:hAnsi="宋体" w:hint="eastAsia"/>
+          <w:bCs/>
+          <w:sz w:val="36"/>
+          <w:szCs w:val="36"/>
+        </w:rPr>
+        <w:t xml:space="preserve">    </w:t>
+      </w:r>
+      <w:r>
+        <w:rPr>
+          <w:rFonts w:ascii="华文宋体" w:eastAsia="华文宋体" w:hAnsiTheme="minorHAnsi" w:cs="华文宋体" w:hint="eastAsia"/>
+          <w:kern w:val="0"/>
+          <w:szCs w:val="24"/>
+        </w:rPr>
+        <w:t>在未来知道2015年，云南经济能否继续保持如此快速的增长</w:t>
+      </w:r>
+      <w:r>
+        <w:rPr>
+          <w:rFonts w:ascii="华文宋体" w:eastAsia="华文宋体" w:hAnsiTheme="minorHAnsi" w:cs="华文宋体"/>
+          <w:kern w:val="0"/>
+          <w:szCs w:val="24"/>
+        </w:rPr>
+        <w:t xml:space="preserve">, </w:t>
+      </w:r>
+      <w:r>
+        <w:rPr>
+          <w:rFonts w:ascii="华文宋体" w:eastAsia="华文宋体" w:hAnsiTheme="minorHAnsi" w:cs="华文宋体" w:hint="eastAsia"/>
+          <w:kern w:val="0"/>
+          <w:szCs w:val="24"/>
+        </w:rPr>
+        <w:t>云南经济未来的增长潜力有多大</w:t>
+      </w:r>
+      <w:r>
+        <w:rPr>
+          <w:rFonts w:ascii="华文宋体" w:eastAsia="华文宋体" w:hAnsiTheme="minorHAnsi" w:cs="华文宋体"/>
+          <w:kern w:val="0"/>
+          <w:szCs w:val="24"/>
+        </w:rPr>
+        <w:t xml:space="preserve">, </w:t>
+      </w:r>
+      <w:r>
+        <w:rPr>
+          <w:rFonts w:ascii="华文宋体" w:eastAsia="华文宋体" w:hAnsiTheme="minorHAnsi" w:cs="华文宋体" w:hint="eastAsia"/>
+          <w:kern w:val="0"/>
+          <w:szCs w:val="24"/>
+        </w:rPr>
+        <w:t>是经济工作者和政策制定者都需要考虑的问题。</w:t>
+      </w:r>
+      <w:r>
+        <w:rPr>
+          <w:rFonts w:ascii="华文宋体" w:eastAsia="华文宋体" w:hAnsiTheme="minorHAnsi" w:cs="华文宋体"/>
+          <w:kern w:val="0"/>
+          <w:szCs w:val="24"/>
+        </w:rPr>
+        <w:t xml:space="preserve"> </w:t>
+      </w:r>
+      <w:r>
+        <w:rPr>
+          <w:rFonts w:ascii="华文宋体" w:eastAsia="华文宋体" w:hAnsiTheme="minorHAnsi" w:cs="华文宋体" w:hint="eastAsia"/>
+          <w:kern w:val="0"/>
+          <w:szCs w:val="24"/>
+        </w:rPr>
+        <w:t>对未来经济增长潜力进行预测</w:t>
+      </w:r>
+      <w:r>
+        <w:rPr>
+          <w:rFonts w:ascii="华文宋体" w:eastAsia="华文宋体" w:hAnsiTheme="minorHAnsi" w:cs="华文宋体"/>
+          <w:kern w:val="0"/>
+          <w:szCs w:val="24"/>
+        </w:rPr>
+        <w:t xml:space="preserve"> , </w:t>
+      </w:r>
+      <w:r>
+        <w:rPr>
+          <w:rFonts w:ascii="华文宋体" w:eastAsia="华文宋体" w:hAnsiTheme="minorHAnsi" w:cs="华文宋体" w:hint="eastAsia"/>
+          <w:kern w:val="0"/>
+          <w:szCs w:val="24"/>
+        </w:rPr>
+        <w:t>需要我们正确理解过去中国经济高速增长的原因和动力</w:t>
+      </w:r>
+      <w:r>
+        <w:rPr>
+          <w:rFonts w:ascii="华文宋体" w:eastAsia="华文宋体" w:hAnsiTheme="minorHAnsi" w:cs="华文宋体"/>
+          <w:kern w:val="0"/>
+          <w:szCs w:val="24"/>
+        </w:rPr>
+        <w:t xml:space="preserve"> , </w:t>
+      </w:r>
+      <w:r>
+        <w:rPr>
+          <w:rFonts w:ascii="华文宋体" w:eastAsia="华文宋体" w:hAnsiTheme="minorHAnsi" w:cs="华文宋体" w:hint="eastAsia"/>
+          <w:kern w:val="0"/>
+          <w:szCs w:val="24"/>
+        </w:rPr>
+        <w:t>只有在对决定经济高速增长的各个因素做出正确分析后</w:t>
+      </w:r>
+      <w:r>
+        <w:rPr>
+          <w:rFonts w:ascii="华文宋体" w:eastAsia="华文宋体" w:hAnsiTheme="minorHAnsi" w:cs="华文宋体"/>
+          <w:kern w:val="0"/>
+          <w:szCs w:val="24"/>
+        </w:rPr>
+        <w:t xml:space="preserve"> , </w:t>
+      </w:r>
+      <w:r>
+        <w:rPr>
+          <w:rFonts w:ascii="华文宋体" w:eastAsia="华文宋体" w:hAnsiTheme="minorHAnsi" w:cs="华文宋体" w:hint="eastAsia"/>
+          <w:kern w:val="0"/>
+          <w:szCs w:val="24"/>
+        </w:rPr>
+        <w:t>我们才能对未来的经济发展潜力做出合情合理的预测，以</w:t>
+      </w:r>
+      <w:r>
+        <w:rPr>
+          <w:rFonts w:ascii="华文宋体" w:eastAsia="华文宋体" w:hAnsiTheme="minorHAnsi" w:cs="华文宋体"/>
+          <w:kern w:val="0"/>
+          <w:szCs w:val="24"/>
+        </w:rPr>
+        <w:t>明确确保良好前景实现的前提和条件，以规避经济增长中可能出现的风险。</w:t>
+      </w:r>
+      <w:r>
+        <w:rPr>
+          <w:rFonts w:ascii="华文宋体" w:eastAsia="华文宋体" w:hAnsiTheme="minorHAnsi" w:cs="华文宋体" w:hint="eastAsia"/>
+          <w:kern w:val="0"/>
+          <w:szCs w:val="24"/>
+        </w:rPr>
+        <w:t xml:space="preserve"> </w:t>
+      </w:r>
+    </w:p>
+    <w:p>
+      <w:pPr>
+        <w:pStyle w:val="a3"/>
+        <w:numPr>
+          <w:ilvl w:val="0"/>
+          <w:numId w:val="1"/>
+        </w:numPr>
+        <w:ind w:firstLineChars="0"/>
+        <w:jc w:val="left"/>
+        <w:rPr>
+          <w:rFonts w:ascii="宋体" w:hAnsi="宋体"/>
+          <w:b/>
+          <w:sz w:val="30"/>
+          <w:szCs w:val="30"/>
+        </w:rPr>
+      </w:pPr>
+      <w:r>
+        <w:rPr>
+          <w:rFonts w:ascii="宋体" w:hAnsi="宋体" w:hint="eastAsia"/>
+          <w:b/>
+          <w:sz w:val="30"/>
+          <w:szCs w:val="30"/>
+        </w:rPr>
+        <w:t>时间序列分析模型</w:t>
+      </w:r>
+    </w:p>
+    <w:p>
+      <w:pPr>
+        <w:pStyle w:val="a3"/>
+        <w:numPr>
+          <w:ilvl w:val="1"/>
+          <w:numId w:val="1"/>
+        </w:numPr>
+        <w:ind w:firstLineChars="0"/>
+        <w:jc w:val="left"/>
+        <w:rPr>
+          <w:rFonts w:ascii="宋体" w:hAnsi="宋体"/>
+          <w:b/>
           <w:sz w:val="28"/>
           <w:szCs w:val="28"/>
         </w:rPr>
@@ -891,6 +1960,7 @@
           <w:color w:val="000000" w:themeColor="text1"/>
           <w:szCs w:val="24"/>
         </w:rPr>
+        <w:lastRenderedPageBreak/>
         <w:t>指数平滑法是生产预测中常用的一种方法。也用于中短期经济发展趋势预测，所有预测方法中，指数平滑是用得最多的一种。简单的全期</w:t>
       </w:r>
       <w:r>
@@ -1337,7 +2407,6 @@
           <w:sz w:val="28"/>
           <w:szCs w:val="28"/>
         </w:rPr>
-        <w:lastRenderedPageBreak/>
         <w:t xml:space="preserve"> 模型确立</w:t>
       </w:r>
     </w:p>
@@ -2353,6 +3422,7 @@
                 <w:rFonts w:ascii="宋体" w:hAnsi="宋体" w:hint="eastAsia"/>
                 <w:szCs w:val="24"/>
               </w:rPr>
+              <w:lastRenderedPageBreak/>
               <w:t>2013</w:t>
             </w:r>
           </w:p>
@@ -2948,14 +4018,7 @@
         <w:rPr>
           <w:rFonts w:hAnsi="宋体"/>
         </w:rPr>
-        <w:t>阶的移动平均</w:t>
-      </w:r>
-      <w:r>
-        <w:rPr>
-          <w:rFonts w:hAnsi="宋体"/>
-        </w:rPr>
-        <w:lastRenderedPageBreak/>
-        <w:t>（</w:t>
+        <w:t>阶的移动平均（</w:t>
       </w:r>
       <w:r>
         <w:t>moving average</w:t>
@@ -2983,8 +4046,13 @@
       <w:r>
         <w:sym w:font="Symbol" w:char="006D"/>
       </w:r>
-      <w:r>
-        <w:t>t=</w:t>
+      <w:proofErr w:type="gramStart"/>
+      <w:r>
+        <w:t>t</w:t>
+      </w:r>
+      <w:proofErr w:type="gramEnd"/>
+      <w:r>
+        <w:t>=</w:t>
       </w:r>
       <w:r>
         <w:sym w:font="Symbol" w:char="0065"/>
@@ -3040,7 +4108,7 @@
         <w:ind w:firstLine="480"/>
         <w:jc w:val="left"/>
         <w:rPr>
-          <w:rFonts w:ascii="宋体" w:hAnsi="宋体"/>
+          <w:rFonts w:ascii="宋体" w:hAnsi="宋体" w:hint="eastAsia"/>
           <w:b/>
           <w:szCs w:val="24"/>
         </w:rPr>
@@ -3499,18 +4567,37 @@
         </w:rPr>
         <w:t>，是由</w:t>
       </w:r>
-      <w:hyperlink r:id="rId7" w:tooltip="博克思" w:history="1">
-        <w:r>
-          <w:rPr>
-            <w:rFonts w:hAnsi="宋体"/>
-          </w:rPr>
-          <w:t>博克思</w:t>
-        </w:r>
-      </w:hyperlink>
+      <w:r>
+        <w:fldChar w:fldCharType="begin"/>
+      </w:r>
+      <w:r>
+        <w:instrText xml:space="preserve"> HYPERLINK "http://wiki.mbalib.com/w/index.php?title=%E5%8D%9A%E5%85%8B%E6%80%9D&amp;action=edit" \o "</w:instrText>
+      </w:r>
+      <w:r>
+        <w:instrText>博克思</w:instrText>
+      </w:r>
+      <w:r>
+        <w:instrText xml:space="preserve">" </w:instrText>
+      </w:r>
+      <w:r>
+        <w:fldChar w:fldCharType="separate"/>
+      </w:r>
+      <w:r>
+        <w:rPr>
+          <w:rFonts w:hAnsi="宋体"/>
+        </w:rPr>
+        <w:t>博克思</w:t>
+      </w:r>
+      <w:r>
+        <w:rPr>
+          <w:rFonts w:hAnsi="宋体"/>
+        </w:rPr>
+        <w:fldChar w:fldCharType="end"/>
+      </w:r>
       <w:r>
         <w:t>(</w:t>
       </w:r>
-      <w:hyperlink r:id="rId8" w:tooltip="Box" w:history="1">
+      <w:hyperlink r:id="rId7" w:tooltip="Box" w:history="1">
         <w:r>
           <w:t>Box</w:t>
         </w:r>
@@ -3524,18 +4611,37 @@
         </w:rPr>
         <w:t>和</w:t>
       </w:r>
-      <w:hyperlink r:id="rId9" w:tooltip="詹金斯" w:history="1">
-        <w:r>
-          <w:rPr>
-            <w:rFonts w:hAnsi="宋体"/>
-          </w:rPr>
-          <w:t>詹金斯</w:t>
-        </w:r>
-      </w:hyperlink>
+      <w:r>
+        <w:fldChar w:fldCharType="begin"/>
+      </w:r>
+      <w:r>
+        <w:instrText xml:space="preserve"> HYPERLINK "http://wiki.mbalib.com/w/index.php?title=%E8%A9%B9%E9%87%91%E6%96%AF&amp;action=edit" \o "</w:instrText>
+      </w:r>
+      <w:r>
+        <w:instrText>詹金斯</w:instrText>
+      </w:r>
+      <w:r>
+        <w:instrText xml:space="preserve">" </w:instrText>
+      </w:r>
+      <w:r>
+        <w:fldChar w:fldCharType="separate"/>
+      </w:r>
+      <w:r>
+        <w:rPr>
+          <w:rFonts w:hAnsi="宋体"/>
+        </w:rPr>
+        <w:t>詹金斯</w:t>
+      </w:r>
+      <w:r>
+        <w:rPr>
+          <w:rFonts w:hAnsi="宋体"/>
+        </w:rPr>
+        <w:fldChar w:fldCharType="end"/>
+      </w:r>
       <w:r>
         <w:t>(</w:t>
       </w:r>
-      <w:hyperlink r:id="rId10" w:tooltip="Jenkins" w:history="1">
+      <w:hyperlink r:id="rId8" w:tooltip="Jenkins" w:history="1">
         <w:r>
           <w:t>Jenkins</w:t>
         </w:r>
@@ -3663,7 +4769,14 @@
         <w:rPr>
           <w:rFonts w:hAnsi="宋体"/>
         </w:rPr>
-        <w:t>为时间序列成为平稳时所做的差分次数。</w:t>
+        <w:t>为时间序列成为平稳时所做的差</w:t>
+      </w:r>
+      <w:r>
+        <w:rPr>
+          <w:rFonts w:hAnsi="宋体"/>
+        </w:rPr>
+        <w:lastRenderedPageBreak/>
+        <w:t>分次数。</w:t>
       </w:r>
     </w:p>
     <w:p>
@@ -3794,14 +4907,33 @@
         </w:rPr>
         <w:t>述这个序列。这个模型一旦被识别后就可以从时间序列的过去值及现在值来预测未来值。现代统计方法、</w:t>
       </w:r>
-      <w:hyperlink r:id="rId11" w:tooltip="计量经济模型" w:history="1">
-        <w:r>
-          <w:rPr>
-            <w:rFonts w:hAnsi="宋体"/>
-          </w:rPr>
-          <w:t>计量经济模型</w:t>
-        </w:r>
-      </w:hyperlink>
+      <w:r>
+        <w:fldChar w:fldCharType="begin"/>
+      </w:r>
+      <w:r>
+        <w:instrText xml:space="preserve"> HYPERLINK "http://wiki.mbalib.com/wiki/%E8%AE%A1%E9%87%8F%E7%BB%8F%E6%B5%8E%E6%A8%A1%E5%9E%8B" \o "</w:instrText>
+      </w:r>
+      <w:r>
+        <w:instrText>计量经济模型</w:instrText>
+      </w:r>
+      <w:r>
+        <w:instrText xml:space="preserve">" </w:instrText>
+      </w:r>
+      <w:r>
+        <w:fldChar w:fldCharType="separate"/>
+      </w:r>
+      <w:r>
+        <w:rPr>
+          <w:rFonts w:hAnsi="宋体"/>
+        </w:rPr>
+        <w:t>计量经济模型</w:t>
+      </w:r>
+      <w:r>
+        <w:rPr>
+          <w:rFonts w:hAnsi="宋体"/>
+        </w:rPr>
+        <w:fldChar w:fldCharType="end"/>
+      </w:r>
       <w:r>
         <w:rPr>
           <w:rFonts w:hAnsi="宋体"/>
@@ -3879,7 +5011,6 @@
           <w:noProof/>
           <w:szCs w:val="24"/>
         </w:rPr>
-        <w:lastRenderedPageBreak/>
         <w:drawing>
           <wp:inline distT="0" distB="0" distL="0" distR="0" wp14:anchorId="3258C98B" wp14:editId="1338A6E6">
             <wp:extent cx="4383405" cy="3133725"/>
@@ -3898,7 +5029,7 @@
                     </pic:cNvPicPr>
                   </pic:nvPicPr>
                   <pic:blipFill>
-                    <a:blip r:embed="rId12">
+                    <a:blip r:embed="rId9">
                       <a:extLst>
                         <a:ext uri="{28A0092B-C50C-407E-A947-70E740481C1C}">
                           <a14:useLocalDpi xmlns:a14="http://schemas.microsoft.com/office/drawing/2010/main" val="0"/>
@@ -4582,12 +5713,21 @@
                 <w:sz w:val="21"/>
               </w:rPr>
             </w:pPr>
+            <w:proofErr w:type="gramStart"/>
             <w:r>
               <w:rPr>
                 <w:rFonts w:asciiTheme="minorHAnsi" w:eastAsiaTheme="minorEastAsia" w:hAnsiTheme="minorHAnsi" w:cstheme="minorBidi"/>
                 <w:sz w:val="21"/>
               </w:rPr>
-              <w:t>t-Statistic</w:t>
+              <w:t>t</w:t>
+            </w:r>
+            <w:proofErr w:type="gramEnd"/>
+            <w:r>
+              <w:rPr>
+                <w:rFonts w:asciiTheme="minorHAnsi" w:eastAsiaTheme="minorEastAsia" w:hAnsiTheme="minorHAnsi" w:cstheme="minorBidi"/>
+                <w:sz w:val="21"/>
+              </w:rPr>
+              <w:t>-Statistic</w:t>
             </w:r>
           </w:p>
         </w:tc>
@@ -4872,6 +6012,7 @@
                 <w:rFonts w:asciiTheme="minorHAnsi" w:eastAsiaTheme="minorEastAsia" w:hAnsiTheme="minorHAnsi" w:cstheme="minorBidi"/>
                 <w:sz w:val="21"/>
               </w:rPr>
+              <w:lastRenderedPageBreak/>
               <w:t>Augmented Dickey-Fuller test statistic</w:t>
             </w:r>
           </w:p>
@@ -5899,7 +7040,6 @@
           <w:noProof/>
           <w:sz w:val="21"/>
         </w:rPr>
-        <w:lastRenderedPageBreak/>
         <w:drawing>
           <wp:inline distT="0" distB="0" distL="0" distR="0" wp14:anchorId="7F679161" wp14:editId="43412F8C">
             <wp:extent cx="4381500" cy="3133725"/>
@@ -5916,7 +7056,7 @@
                     <pic:cNvPicPr/>
                   </pic:nvPicPr>
                   <pic:blipFill>
-                    <a:blip r:embed="rId13"/>
+                    <a:blip r:embed="rId10"/>
                     <a:stretch>
                       <a:fillRect/>
                     </a:stretch>
@@ -6647,6 +7787,7 @@
                 <w:szCs w:val="18"/>
               </w:rPr>
             </w:pPr>
+            <w:proofErr w:type="gramStart"/>
             <w:r>
               <w:rPr>
                 <w:rFonts w:ascii="Arial" w:eastAsiaTheme="minorEastAsia" w:hAnsi="Arial" w:cs="Arial"/>
@@ -6655,7 +7796,18 @@
                 <w:sz w:val="18"/>
                 <w:szCs w:val="18"/>
               </w:rPr>
-              <w:t>t-Statistic</w:t>
+              <w:t>t</w:t>
+            </w:r>
+            <w:proofErr w:type="gramEnd"/>
+            <w:r>
+              <w:rPr>
+                <w:rFonts w:ascii="Arial" w:eastAsiaTheme="minorEastAsia" w:hAnsi="Arial" w:cs="Arial"/>
+                <w:color w:val="000000"/>
+                <w:kern w:val="0"/>
+                <w:sz w:val="18"/>
+                <w:szCs w:val="18"/>
+              </w:rPr>
+              <w:t>-Statistic</w:t>
             </w:r>
           </w:p>
         </w:tc>
@@ -7951,6 +9103,7 @@
                 <w:sz w:val="18"/>
                 <w:szCs w:val="18"/>
               </w:rPr>
+              <w:lastRenderedPageBreak/>
               <w:t>*MacKinnon (1996) one-sided p-values.</w:t>
             </w:r>
           </w:p>
@@ -8153,7 +9306,6 @@
         <w:rPr>
           <w:noProof/>
         </w:rPr>
-        <w:lastRenderedPageBreak/>
         <w:drawing>
           <wp:inline distT="0" distB="0" distL="0" distR="0" wp14:anchorId="36C9EAB2" wp14:editId="7B3D8A86">
             <wp:extent cx="4152900" cy="3648075"/>
@@ -8170,7 +9322,7 @@
                     <pic:cNvPicPr/>
                   </pic:nvPicPr>
                   <pic:blipFill>
-                    <a:blip r:embed="rId14"/>
+                    <a:blip r:embed="rId11"/>
                     <a:stretch>
                       <a:fillRect/>
                     </a:stretch>
@@ -8922,6 +10074,7 @@
                 <w:sz w:val="18"/>
                 <w:szCs w:val="18"/>
               </w:rPr>
+              <w:lastRenderedPageBreak/>
               <w:t>Sample (adjusted): 1980 2013</w:t>
             </w:r>
           </w:p>
@@ -9676,6 +10829,7 @@
                 <w:szCs w:val="18"/>
               </w:rPr>
             </w:pPr>
+            <w:proofErr w:type="gramStart"/>
             <w:r>
               <w:rPr>
                 <w:rFonts w:ascii="Arial" w:eastAsiaTheme="minorEastAsia" w:hAnsi="Arial" w:cs="Arial"/>
@@ -9684,7 +10838,18 @@
                 <w:sz w:val="18"/>
                 <w:szCs w:val="18"/>
               </w:rPr>
-              <w:t>t-Statistic</w:t>
+              <w:t>t</w:t>
+            </w:r>
+            <w:proofErr w:type="gramEnd"/>
+            <w:r>
+              <w:rPr>
+                <w:rFonts w:ascii="Arial" w:eastAsiaTheme="minorEastAsia" w:hAnsi="Arial" w:cs="Arial"/>
+                <w:color w:val="000000"/>
+                <w:kern w:val="0"/>
+                <w:sz w:val="18"/>
+                <w:szCs w:val="18"/>
+              </w:rPr>
+              <w:t>-Statistic</w:t>
             </w:r>
           </w:p>
         </w:tc>
@@ -10247,6 +11412,7 @@
                 <w:szCs w:val="18"/>
               </w:rPr>
             </w:pPr>
+            <w:proofErr w:type="gramStart"/>
             <w:r>
               <w:rPr>
                 <w:rFonts w:ascii="Arial" w:eastAsiaTheme="minorEastAsia" w:hAnsi="Arial" w:cs="Arial"/>
@@ -10255,7 +11421,18 @@
                 <w:sz w:val="18"/>
                 <w:szCs w:val="18"/>
               </w:rPr>
-              <w:t>AR(1)</w:t>
+              <w:t>AR(</w:t>
+            </w:r>
+            <w:proofErr w:type="gramEnd"/>
+            <w:r>
+              <w:rPr>
+                <w:rFonts w:ascii="Arial" w:eastAsiaTheme="minorEastAsia" w:hAnsi="Arial" w:cs="Arial"/>
+                <w:color w:val="000000"/>
+                <w:kern w:val="0"/>
+                <w:sz w:val="18"/>
+                <w:szCs w:val="18"/>
+              </w:rPr>
+              <w:t>1)</w:t>
             </w:r>
           </w:p>
         </w:tc>
@@ -10446,6 +11623,7 @@
                 <w:szCs w:val="18"/>
               </w:rPr>
             </w:pPr>
+            <w:proofErr w:type="gramStart"/>
             <w:r>
               <w:rPr>
                 <w:rFonts w:ascii="Arial" w:eastAsiaTheme="minorEastAsia" w:hAnsi="Arial" w:cs="Arial"/>
@@ -10454,7 +11632,18 @@
                 <w:sz w:val="18"/>
                 <w:szCs w:val="18"/>
               </w:rPr>
-              <w:t>MA(1)</w:t>
+              <w:t>MA(</w:t>
+            </w:r>
+            <w:proofErr w:type="gramEnd"/>
+            <w:r>
+              <w:rPr>
+                <w:rFonts w:ascii="Arial" w:eastAsiaTheme="minorEastAsia" w:hAnsi="Arial" w:cs="Arial"/>
+                <w:color w:val="000000"/>
+                <w:kern w:val="0"/>
+                <w:sz w:val="18"/>
+                <w:szCs w:val="18"/>
+              </w:rPr>
+              <w:t>1)</w:t>
             </w:r>
           </w:p>
         </w:tc>
@@ -10645,6 +11834,7 @@
                 <w:szCs w:val="18"/>
               </w:rPr>
             </w:pPr>
+            <w:proofErr w:type="gramStart"/>
             <w:r>
               <w:rPr>
                 <w:rFonts w:ascii="Arial" w:eastAsiaTheme="minorEastAsia" w:hAnsi="Arial" w:cs="Arial"/>
@@ -10653,7 +11843,18 @@
                 <w:sz w:val="18"/>
                 <w:szCs w:val="18"/>
               </w:rPr>
-              <w:t>MA(2)</w:t>
+              <w:t>MA(</w:t>
+            </w:r>
+            <w:proofErr w:type="gramEnd"/>
+            <w:r>
+              <w:rPr>
+                <w:rFonts w:ascii="Arial" w:eastAsiaTheme="minorEastAsia" w:hAnsi="Arial" w:cs="Arial"/>
+                <w:color w:val="000000"/>
+                <w:kern w:val="0"/>
+                <w:sz w:val="18"/>
+                <w:szCs w:val="18"/>
+              </w:rPr>
+              <w:t>2)</w:t>
             </w:r>
           </w:p>
         </w:tc>
@@ -10844,6 +12045,7 @@
                 <w:szCs w:val="18"/>
               </w:rPr>
             </w:pPr>
+            <w:proofErr w:type="gramStart"/>
             <w:r>
               <w:rPr>
                 <w:rFonts w:ascii="Arial" w:eastAsiaTheme="minorEastAsia" w:hAnsi="Arial" w:cs="Arial"/>
@@ -10852,7 +12054,18 @@
                 <w:sz w:val="18"/>
                 <w:szCs w:val="18"/>
               </w:rPr>
-              <w:t>MA(3)</w:t>
+              <w:t>MA(</w:t>
+            </w:r>
+            <w:proofErr w:type="gramEnd"/>
+            <w:r>
+              <w:rPr>
+                <w:rFonts w:ascii="Arial" w:eastAsiaTheme="minorEastAsia" w:hAnsi="Arial" w:cs="Arial"/>
+                <w:color w:val="000000"/>
+                <w:kern w:val="0"/>
+                <w:sz w:val="18"/>
+                <w:szCs w:val="18"/>
+              </w:rPr>
+              <w:t>3)</w:t>
             </w:r>
           </w:p>
         </w:tc>
@@ -11341,7 +12554,6 @@
                 <w:sz w:val="18"/>
                 <w:szCs w:val="18"/>
               </w:rPr>
-              <w:lastRenderedPageBreak/>
               <w:t>R-squared</w:t>
             </w:r>
           </w:p>
@@ -12403,6 +13615,7 @@
               </w:rPr>
             </w:pPr>
             <w:proofErr w:type="spellStart"/>
+            <w:proofErr w:type="gramStart"/>
             <w:r>
               <w:rPr>
                 <w:rFonts w:ascii="Arial" w:eastAsiaTheme="minorEastAsia" w:hAnsi="Arial" w:cs="Arial"/>
@@ -12422,7 +13635,18 @@
                 <w:sz w:val="18"/>
                 <w:szCs w:val="18"/>
               </w:rPr>
-              <w:t>(F-statistic)</w:t>
+              <w:t>(</w:t>
+            </w:r>
+            <w:proofErr w:type="gramEnd"/>
+            <w:r>
+              <w:rPr>
+                <w:rFonts w:ascii="Arial" w:eastAsiaTheme="minorEastAsia" w:hAnsi="Arial" w:cs="Arial"/>
+                <w:color w:val="000000"/>
+                <w:kern w:val="0"/>
+                <w:sz w:val="18"/>
+                <w:szCs w:val="18"/>
+              </w:rPr>
+              <w:t>F-statistic)</w:t>
             </w:r>
           </w:p>
         </w:tc>
@@ -13057,8 +14281,20 @@
                 <w:sz w:val="18"/>
                 <w:szCs w:val="18"/>
               </w:rPr>
-              <w:t> .22+.71i</w:t>
+              <w:t> .22+</w:t>
             </w:r>
+            <w:proofErr w:type="gramStart"/>
+            <w:r>
+              <w:rPr>
+                <w:rFonts w:ascii="Arial" w:eastAsiaTheme="minorEastAsia" w:hAnsi="Arial" w:cs="Arial"/>
+                <w:color w:val="000000"/>
+                <w:kern w:val="0"/>
+                <w:sz w:val="18"/>
+                <w:szCs w:val="18"/>
+              </w:rPr>
+              <w:t>.71i</w:t>
+            </w:r>
+            <w:proofErr w:type="gramEnd"/>
           </w:p>
         </w:tc>
         <w:tc>
@@ -13491,7 +14727,7 @@
                     </pic:cNvPicPr>
                   </pic:nvPicPr>
                   <pic:blipFill>
-                    <a:blip r:embed="rId15">
+                    <a:blip r:embed="rId12">
                       <a:extLst>
                         <a:ext uri="{28A0092B-C50C-407E-A947-70E740481C1C}">
                           <a14:useLocalDpi xmlns:a14="http://schemas.microsoft.com/office/drawing/2010/main" val="0"/>
@@ -13579,6 +14815,7 @@
           <w:sz w:val="28"/>
           <w:szCs w:val="28"/>
         </w:rPr>
+        <w:lastRenderedPageBreak/>
         <w:t xml:space="preserve"> ARIMA(1,1,3)模型</w:t>
       </w:r>
     </w:p>
@@ -13621,9 +14858,9 @@
             <o:lock v:ext="edit" aspectratio="t"/>
           </v:shapetype>
           <v:shape id="_x0000_i1025" type="#_x0000_t75" style="width:23pt;height:14pt" o:ole="">
-            <v:imagedata r:id="rId16" o:title=""/>
+            <v:imagedata r:id="rId13" o:title=""/>
           </v:shape>
-          <o:OLEObject Type="Embed" ProgID="Equation.3" ShapeID="_x0000_i1025" DrawAspect="Content" ObjectID="_1369256643" r:id="rId17"/>
+          <o:OLEObject Type="Embed" ProgID="Equation.3" ShapeID="_x0000_i1025" DrawAspect="Content" ObjectID="_1369399522"/>
         </w:object>
       </w:r>
       <w:proofErr w:type="spellStart"/>
@@ -13645,9 +14882,9 @@
         </w:rPr>
         <w:object w:dxaOrig="120" w:dyaOrig="360" w14:anchorId="0959DEDD">
           <v:shape id="_x0000_i1026" type="#_x0000_t75" style="width:6pt;height:18pt" o:ole="">
-            <v:imagedata r:id="rId18" o:title=""/>
+            <v:imagedata r:id="rId15" o:title=""/>
           </v:shape>
-          <o:OLEObject Type="Embed" ProgID="Equation.3" ShapeID="_x0000_i1026" DrawAspect="Content" ObjectID="_1369256644" r:id="rId19"/>
+          <o:OLEObject Type="Embed" ProgID="Equation.3" ShapeID="_x0000_i1026" DrawAspect="Content" ObjectID="_1369399523"/>
         </w:object>
       </w:r>
       <w:r>
@@ -13703,9 +14940,9 @@
         </w:rPr>
         <w:object w:dxaOrig="460" w:dyaOrig="279" w14:anchorId="57C78B64">
           <v:shape id="_x0000_i1027" type="#_x0000_t75" style="width:23pt;height:14pt" o:ole="">
-            <v:imagedata r:id="rId20" o:title=""/>
+            <v:imagedata r:id="rId17" o:title=""/>
           </v:shape>
-          <o:OLEObject Type="Embed" ProgID="Equation.3" ShapeID="_x0000_i1027" DrawAspect="Content" ObjectID="_1369256645" r:id="rId21"/>
+          <o:OLEObject Type="Embed" ProgID="Equation.3" ShapeID="_x0000_i1027" DrawAspect="Content" ObjectID="_1369399524"/>
         </w:object>
       </w:r>
       <w:proofErr w:type="spellStart"/>
@@ -13727,9 +14964,9 @@
         </w:rPr>
         <w:object w:dxaOrig="260" w:dyaOrig="360" w14:anchorId="1D3B63A1">
           <v:shape id="_x0000_i1028" type="#_x0000_t75" style="width:13pt;height:18pt" o:ole="">
-            <v:imagedata r:id="rId22" o:title=""/>
+            <v:imagedata r:id="rId19" o:title=""/>
           </v:shape>
-          <o:OLEObject Type="Embed" ProgID="Equation.3" ShapeID="_x0000_i1028" DrawAspect="Content" ObjectID="_1369256646" r:id="rId23"/>
+          <o:OLEObject Type="Embed" ProgID="Equation.3" ShapeID="_x0000_i1028" DrawAspect="Content" ObjectID="_1369399525"/>
         </w:object>
       </w:r>
       <w:r>
@@ -13763,9 +15000,9 @@
         </w:rPr>
         <w:object w:dxaOrig="240" w:dyaOrig="360" w14:anchorId="0A69EB56">
           <v:shape id="_x0000_i1029" type="#_x0000_t75" style="width:12pt;height:18pt" o:ole="">
-            <v:imagedata r:id="rId24" o:title=""/>
+            <v:imagedata r:id="rId21" o:title=""/>
           </v:shape>
-          <o:OLEObject Type="Embed" ProgID="Equation.3" ShapeID="_x0000_i1029" DrawAspect="Content" ObjectID="_1369256647" r:id="rId25"/>
+          <o:OLEObject Type="Embed" ProgID="Equation.3" ShapeID="_x0000_i1029" DrawAspect="Content" ObjectID="_1369399526"/>
         </w:object>
       </w:r>
       <w:r>
@@ -13804,9 +15041,9 @@
         </w:rPr>
         <w:object w:dxaOrig="380" w:dyaOrig="360" w14:anchorId="1C75FF89">
           <v:shape id="_x0000_i1030" type="#_x0000_t75" style="width:19pt;height:18pt" o:ole="">
-            <v:imagedata r:id="rId26" o:title=""/>
+            <v:imagedata r:id="rId23" o:title=""/>
           </v:shape>
-          <o:OLEObject Type="Embed" ProgID="Equation.DSMT4" ShapeID="_x0000_i1030" DrawAspect="Content" ObjectID="_1369256648" r:id="rId27"/>
+          <o:OLEObject Type="Embed" ProgID="Equation.DSMT4" ShapeID="_x0000_i1030" DrawAspect="Content" ObjectID="_1369399527"/>
         </w:object>
       </w:r>
       <w:r>
@@ -13837,9 +15074,9 @@
         </w:rPr>
         <w:object w:dxaOrig="400" w:dyaOrig="360" w14:anchorId="75D8F492">
           <v:shape id="_x0000_i1031" type="#_x0000_t75" style="width:20pt;height:18pt" o:ole="">
-            <v:imagedata r:id="rId28" o:title=""/>
+            <v:imagedata r:id="rId25" o:title=""/>
           </v:shape>
-          <o:OLEObject Type="Embed" ProgID="Equation.DSMT4" ShapeID="_x0000_i1031" DrawAspect="Content" ObjectID="_1369256649" r:id="rId29"/>
+          <o:OLEObject Type="Embed" ProgID="Equation.DSMT4" ShapeID="_x0000_i1031" DrawAspect="Content" ObjectID="_1369399528"/>
         </w:object>
       </w:r>
     </w:p>
@@ -13954,7 +15191,15 @@
                 <w:kern w:val="0"/>
                 <w:szCs w:val="24"/>
               </w:rPr>
-              <w:t>GRP</w:t>
+              <w:t>GD</w:t>
+            </w:r>
+            <w:r>
+              <w:rPr>
+                <w:rFonts w:ascii="宋体" w:hAnsi="宋体" w:hint="eastAsia"/>
+                <w:kern w:val="0"/>
+                <w:szCs w:val="24"/>
+              </w:rPr>
+              <w:t>P</w:t>
             </w:r>
           </w:p>
         </w:tc>
@@ -14085,7 +15330,6 @@
                 <w:kern w:val="0"/>
                 <w:szCs w:val="24"/>
               </w:rPr>
-              <w:lastRenderedPageBreak/>
               <w:t>2014</w:t>
             </w:r>
           </w:p>
@@ -14246,7 +15490,7 @@
         <w:ind w:firstLineChars="0"/>
         <w:jc w:val="left"/>
         <w:rPr>
-          <w:rFonts w:ascii="宋体" w:hAnsi="宋体" w:hint="eastAsia"/>
+          <w:rFonts w:ascii="宋体" w:hAnsi="宋体"/>
           <w:b/>
           <w:sz w:val="30"/>
           <w:szCs w:val="30"/>
